--- a/外文翻译.docx
+++ b/外文翻译.docx
@@ -295,10 +295,7 @@
     <w:p/>
     <w:p/>
     <w:p/>
-    <w:p>
-      <w:bookmarkStart w:id="0" w:name="_GoBack"/>
-      <w:bookmarkEnd w:id="0"/>
-    </w:p>
+    <w:p/>
     <w:p/>
     <w:p/>
     <w:p/>
@@ -489,13 +486,29 @@
           <w:rFonts w:hint="eastAsia"/>
           <w:u w:val="single"/>
         </w:rPr>
-        <w:t>李浩杰</w:t>
-      </w:r>
+        <w:t>李</w:t>
+      </w:r>
+      <w:proofErr w:type="gramStart"/>
       <w:r>
         <w:rPr>
           <w:rFonts w:hint="eastAsia"/>
           <w:u w:val="single"/>
         </w:rPr>
+        <w:t>浩</w:t>
+      </w:r>
+      <w:proofErr w:type="gramEnd"/>
+      <w:r>
+        <w:rPr>
+          <w:rFonts w:hint="eastAsia"/>
+          <w:u w:val="single"/>
+        </w:rPr>
+        <w:t>杰</w:t>
+      </w:r>
+      <w:r>
+        <w:rPr>
+          <w:rFonts w:hint="eastAsia"/>
+          <w:u w:val="single"/>
+        </w:rPr>
         <w:t xml:space="preserve">          </w:t>
       </w:r>
     </w:p>
@@ -719,7 +732,50 @@
           <w:rFonts w:hint="eastAsia"/>
           <w:u w:val="single"/>
         </w:rPr>
-        <w:t xml:space="preserve">                       </w:t>
+        <w:t xml:space="preserve">     </w:t>
+      </w:r>
+      <w:r>
+        <w:rPr>
+          <w:u w:val="single"/>
+        </w:rPr>
+        <w:t xml:space="preserve"> </w:t>
+      </w:r>
+      <w:r>
+        <w:rPr>
+          <w:rFonts w:ascii="宋体" w:hAnsi="宋体"/>
+          <w:u w:val="single"/>
+        </w:rPr>
+        <w:t>2018/</w:t>
+      </w:r>
+      <w:r>
+        <w:rPr>
+          <w:rFonts w:ascii="宋体" w:hAnsi="宋体" w:hint="eastAsia"/>
+          <w:u w:val="single"/>
+        </w:rPr>
+        <w:t>2</w:t>
+      </w:r>
+      <w:r>
+        <w:rPr>
+          <w:rFonts w:ascii="宋体" w:hAnsi="宋体"/>
+          <w:u w:val="single"/>
+        </w:rPr>
+        <w:t>/1</w:t>
+      </w:r>
+      <w:r>
+        <w:rPr>
+          <w:rFonts w:ascii="宋体" w:hAnsi="宋体" w:hint="eastAsia"/>
+          <w:u w:val="single"/>
+        </w:rPr>
+        <w:t>4</w:t>
+      </w:r>
+      <w:bookmarkStart w:id="0" w:name="_GoBack"/>
+      <w:bookmarkEnd w:id="0"/>
+      <w:r>
+        <w:rPr>
+          <w:rFonts w:hint="eastAsia"/>
+          <w:u w:val="single"/>
+        </w:rPr>
+        <w:t xml:space="preserve">        </w:t>
       </w:r>
     </w:p>
     <w:p>
@@ -747,6 +803,9 @@
       <w:pPr>
         <w:spacing w:line="360" w:lineRule="auto"/>
         <w:jc w:val="center"/>
+        <w:rPr>
+          <w:rFonts w:hint="eastAsia"/>
+        </w:rPr>
       </w:pPr>
       <w:smartTag w:uri="urn:schemas-microsoft-com:office:smarttags" w:element="place">
         <w:smartTag w:uri="urn:schemas-microsoft-com:office:smarttags" w:element="PlaceName">
@@ -781,384 +840,6 @@
     </w:p>
     <w:p>
       <w:pPr>
-        <w:rPr>
-          <w:b/>
-          <w:sz w:val="28"/>
-          <w:szCs w:val="28"/>
-        </w:rPr>
-      </w:pPr>
-      <w:r>
-        <w:rPr>
-          <w:rFonts w:hint="eastAsia"/>
-          <w:b/>
-          <w:sz w:val="28"/>
-          <w:szCs w:val="28"/>
-        </w:rPr>
-        <w:lastRenderedPageBreak/>
-        <w:t>外文翻译要求：</w:t>
-      </w:r>
-    </w:p>
-    <w:p>
-      <w:pPr>
-        <w:pStyle w:val="a8"/>
-        <w:spacing w:before="0" w:beforeAutospacing="0" w:after="0" w:afterAutospacing="0" w:line="300" w:lineRule="auto"/>
-        <w:ind w:leftChars="150" w:left="360" w:firstLineChars="50" w:firstLine="120"/>
-      </w:pPr>
-      <w:r>
-        <w:t>1．毕业设计（论文）外文翻译</w:t>
-      </w:r>
-      <w:r>
-        <w:rPr>
-          <w:rFonts w:hint="eastAsia"/>
-        </w:rPr>
-        <w:t>的</w:t>
-      </w:r>
-      <w:r>
-        <w:t>译文不</w:t>
-      </w:r>
-      <w:r>
-        <w:rPr>
-          <w:rFonts w:hint="eastAsia"/>
-        </w:rPr>
-        <w:t>得</w:t>
-      </w:r>
-      <w:r>
-        <w:t>少于5千汉字。</w:t>
-      </w:r>
-    </w:p>
-    <w:p>
-      <w:pPr>
-        <w:pStyle w:val="a8"/>
-        <w:spacing w:before="0" w:beforeAutospacing="0" w:after="0" w:afterAutospacing="0" w:line="300" w:lineRule="auto"/>
-        <w:ind w:firstLineChars="200" w:firstLine="480"/>
-      </w:pPr>
-      <w:r>
-        <w:t>2．译文内容必须与题目（或专业内容）有关，且正式出版日期为近5年内的外文期刊。</w:t>
-      </w:r>
-    </w:p>
-    <w:p>
-      <w:pPr>
-        <w:pStyle w:val="a8"/>
-        <w:spacing w:before="0" w:beforeAutospacing="0" w:after="0" w:afterAutospacing="0" w:line="300" w:lineRule="auto"/>
-        <w:ind w:firstLineChars="200" w:firstLine="480"/>
-      </w:pPr>
-      <w:r>
-        <w:t>3．外文原文、译文应用标准A4纸单面打字成文。</w:t>
-      </w:r>
-    </w:p>
-    <w:p>
-      <w:pPr>
-        <w:ind w:firstLineChars="200" w:firstLine="480"/>
-      </w:pPr>
-      <w:r>
-        <w:t>4</w:t>
-      </w:r>
-      <w:r>
-        <w:t>．译文的基本格式与</w:t>
-      </w:r>
-      <w:r>
-        <w:rPr>
-          <w:rFonts w:hint="eastAsia"/>
-        </w:rPr>
-        <w:t>外文</w:t>
-      </w:r>
-      <w:r>
-        <w:t>格式相同</w:t>
-      </w:r>
-      <w:r>
-        <w:rPr>
-          <w:rFonts w:hint="eastAsia"/>
-        </w:rPr>
-        <w:t>，</w:t>
-      </w:r>
-      <w:r>
-        <w:rPr>
-          <w:rFonts w:hint="eastAsia"/>
-        </w:rPr>
-        <w:t>页边距：上</w:t>
-      </w:r>
-      <w:smartTag w:uri="urn:schemas-microsoft-com:office:smarttags" w:element="chmetcnv">
-        <w:smartTagPr>
-          <w:attr w:name="TCSC" w:val="0"/>
-          <w:attr w:name="NumberType" w:val="1"/>
-          <w:attr w:name="Negative" w:val="False"/>
-          <w:attr w:name="HasSpace" w:val="False"/>
-          <w:attr w:name="SourceValue" w:val="3.5"/>
-          <w:attr w:name="UnitName" w:val="cm"/>
-        </w:smartTagPr>
-        <w:r>
-          <w:rPr>
-            <w:rFonts w:hint="eastAsia"/>
-          </w:rPr>
-          <w:t>3.5cm</w:t>
-        </w:r>
-      </w:smartTag>
-      <w:r>
-        <w:rPr>
-          <w:rFonts w:hint="eastAsia"/>
-        </w:rPr>
-        <w:t>，下</w:t>
-      </w:r>
-      <w:smartTag w:uri="urn:schemas-microsoft-com:office:smarttags" w:element="chmetcnv">
-        <w:smartTagPr>
-          <w:attr w:name="TCSC" w:val="0"/>
-          <w:attr w:name="NumberType" w:val="1"/>
-          <w:attr w:name="Negative" w:val="False"/>
-          <w:attr w:name="HasSpace" w:val="False"/>
-          <w:attr w:name="SourceValue" w:val="2.5"/>
-          <w:attr w:name="UnitName" w:val="cm"/>
-        </w:smartTagPr>
-        <w:r>
-          <w:rPr>
-            <w:rFonts w:hint="eastAsia"/>
-          </w:rPr>
-          <w:t>2.5cm</w:t>
-        </w:r>
-      </w:smartTag>
-      <w:r>
-        <w:rPr>
-          <w:rFonts w:hint="eastAsia"/>
-        </w:rPr>
-        <w:t>，左</w:t>
-      </w:r>
-      <w:smartTag w:uri="urn:schemas-microsoft-com:office:smarttags" w:element="chmetcnv">
-        <w:smartTagPr>
-          <w:attr w:name="TCSC" w:val="0"/>
-          <w:attr w:name="NumberType" w:val="1"/>
-          <w:attr w:name="Negative" w:val="False"/>
-          <w:attr w:name="HasSpace" w:val="False"/>
-          <w:attr w:name="SourceValue" w:val="2.5"/>
-          <w:attr w:name="UnitName" w:val="cm"/>
-        </w:smartTagPr>
-        <w:r>
-          <w:rPr>
-            <w:rFonts w:hint="eastAsia"/>
-          </w:rPr>
-          <w:t>2.5cm</w:t>
-        </w:r>
-      </w:smartTag>
-      <w:r>
-        <w:rPr>
-          <w:rFonts w:hint="eastAsia"/>
-        </w:rPr>
-        <w:t>、右</w:t>
-      </w:r>
-      <w:smartTag w:uri="urn:schemas-microsoft-com:office:smarttags" w:element="chmetcnv">
-        <w:smartTagPr>
-          <w:attr w:name="TCSC" w:val="0"/>
-          <w:attr w:name="NumberType" w:val="1"/>
-          <w:attr w:name="Negative" w:val="False"/>
-          <w:attr w:name="HasSpace" w:val="False"/>
-          <w:attr w:name="SourceValue" w:val="2.5"/>
-          <w:attr w:name="UnitName" w:val="cm"/>
-        </w:smartTagPr>
-        <w:r>
-          <w:rPr>
-            <w:rFonts w:hint="eastAsia"/>
-          </w:rPr>
-          <w:t>2.5cm</w:t>
-        </w:r>
-      </w:smartTag>
-      <w:r>
-        <w:rPr>
-          <w:rFonts w:hint="eastAsia"/>
-        </w:rPr>
-        <w:t>；页眉：</w:t>
-      </w:r>
-      <w:smartTag w:uri="urn:schemas-microsoft-com:office:smarttags" w:element="chmetcnv">
-        <w:smartTagPr>
-          <w:attr w:name="TCSC" w:val="0"/>
-          <w:attr w:name="NumberType" w:val="1"/>
-          <w:attr w:name="Negative" w:val="False"/>
-          <w:attr w:name="HasSpace" w:val="False"/>
-          <w:attr w:name="SourceValue" w:val="2.5"/>
-          <w:attr w:name="UnitName" w:val="cm"/>
-        </w:smartTagPr>
-        <w:r>
-          <w:rPr>
-            <w:rFonts w:hint="eastAsia"/>
-          </w:rPr>
-          <w:t>2.5cm</w:t>
-        </w:r>
-      </w:smartTag>
-      <w:r>
-        <w:rPr>
-          <w:rFonts w:hint="eastAsia"/>
-        </w:rPr>
-        <w:t>，</w:t>
-      </w:r>
-      <w:r>
-        <w:t>页眉</w:t>
-      </w:r>
-      <w:r>
-        <w:rPr>
-          <w:rFonts w:hint="eastAsia"/>
-        </w:rPr>
-        <w:t>：译文的中文题目，页脚：</w:t>
-      </w:r>
-      <w:smartTag w:uri="urn:schemas-microsoft-com:office:smarttags" w:element="chmetcnv">
-        <w:smartTagPr>
-          <w:attr w:name="TCSC" w:val="0"/>
-          <w:attr w:name="NumberType" w:val="1"/>
-          <w:attr w:name="Negative" w:val="False"/>
-          <w:attr w:name="HasSpace" w:val="False"/>
-          <w:attr w:name="SourceValue" w:val="2"/>
-          <w:attr w:name="UnitName" w:val="cm"/>
-        </w:smartTagPr>
-        <w:r>
-          <w:rPr>
-            <w:rFonts w:hint="eastAsia"/>
-          </w:rPr>
-          <w:t>2cm</w:t>
-        </w:r>
-      </w:smartTag>
-      <w:r>
-        <w:rPr>
-          <w:rFonts w:hint="eastAsia"/>
-        </w:rPr>
-        <w:t>。</w:t>
-      </w:r>
-      <w:r>
-        <w:rPr>
-          <w:rFonts w:hint="eastAsia"/>
-        </w:rPr>
-        <w:t>文中标题</w:t>
-      </w:r>
-      <w:r>
-        <w:rPr>
-          <w:rFonts w:hint="eastAsia"/>
-        </w:rPr>
-        <w:t>为</w:t>
-      </w:r>
-      <w:r>
-        <w:rPr>
-          <w:rFonts w:hint="eastAsia"/>
-        </w:rPr>
-        <w:t>宋体</w:t>
-      </w:r>
-      <w:r>
-        <w:rPr>
-          <w:rFonts w:hint="eastAsia"/>
-        </w:rPr>
-        <w:t>，</w:t>
-      </w:r>
-      <w:r>
-        <w:rPr>
-          <w:rFonts w:hint="eastAsia"/>
-        </w:rPr>
-        <w:t>小四号</w:t>
-      </w:r>
-      <w:r>
-        <w:rPr>
-          <w:rFonts w:hint="eastAsia"/>
-        </w:rPr>
-        <w:t>，</w:t>
-      </w:r>
-      <w:r>
-        <w:rPr>
-          <w:rFonts w:hint="eastAsia"/>
-        </w:rPr>
-        <w:t>字体加粗</w:t>
-      </w:r>
-      <w:r>
-        <w:rPr>
-          <w:rFonts w:hint="eastAsia"/>
-        </w:rPr>
-        <w:t>。</w:t>
-      </w:r>
-    </w:p>
-    <w:p>
-      <w:pPr>
-        <w:pStyle w:val="a8"/>
-        <w:spacing w:before="0" w:beforeAutospacing="0" w:after="0" w:afterAutospacing="0" w:line="300" w:lineRule="auto"/>
-        <w:ind w:firstLineChars="200" w:firstLine="480"/>
-      </w:pPr>
-      <w:r>
-        <w:t>5．</w:t>
-      </w:r>
-      <w:r>
-        <w:rPr>
-          <w:rFonts w:hint="eastAsia"/>
-        </w:rPr>
-        <w:t>原</w:t>
-      </w:r>
-      <w:r>
-        <w:t>文</w:t>
-      </w:r>
-      <w:r>
-        <w:rPr>
-          <w:rFonts w:hint="eastAsia"/>
-        </w:rPr>
-        <w:t>中</w:t>
-      </w:r>
-      <w:r>
-        <w:t>的</w:t>
-      </w:r>
-      <w:r>
-        <w:rPr>
-          <w:rFonts w:hint="eastAsia"/>
-        </w:rPr>
-        <w:t>图、表等名称</w:t>
-      </w:r>
-      <w:r>
-        <w:rPr>
-          <w:rFonts w:hint="eastAsia"/>
-        </w:rPr>
-        <w:t>必须翻译，参考文献</w:t>
-      </w:r>
-      <w:r>
-        <w:rPr>
-          <w:rFonts w:hint="eastAsia"/>
-        </w:rPr>
-        <w:t>内容</w:t>
-      </w:r>
-      <w:r>
-        <w:rPr>
-          <w:rFonts w:hint="eastAsia"/>
-        </w:rPr>
-        <w:t>不翻译</w:t>
-      </w:r>
-      <w:r>
-        <w:rPr>
-          <w:rFonts w:hint="eastAsia"/>
-        </w:rPr>
-        <w:t>。</w:t>
-      </w:r>
-    </w:p>
-    <w:p>
-      <w:pPr>
-        <w:ind w:firstLineChars="200" w:firstLine="480"/>
-      </w:pPr>
-      <w:r>
-        <w:rPr>
-          <w:rFonts w:hint="eastAsia"/>
-        </w:rPr>
-        <w:t>6</w:t>
-      </w:r>
-      <w:r>
-        <w:t>．</w:t>
-      </w:r>
-      <w:r>
-        <w:rPr>
-          <w:rFonts w:hint="eastAsia"/>
-        </w:rPr>
-        <w:t>外文翻译装订顺序：封面、外文原文、中文译文</w:t>
-      </w:r>
-      <w:r>
-        <w:rPr>
-          <w:rFonts w:hint="eastAsia"/>
-        </w:rPr>
-        <w:t>。</w:t>
-      </w:r>
-    </w:p>
-    <w:p>
-      <w:pPr>
-        <w:spacing w:line="360" w:lineRule="auto"/>
-        <w:ind w:firstLineChars="200" w:firstLine="480"/>
-      </w:pPr>
-    </w:p>
-    <w:p>
-      <w:pPr>
         <w:spacing w:line="360" w:lineRule="auto"/>
         <w:sectPr>
           <w:headerReference w:type="default" r:id="rId8"/>
@@ -1199,6 +880,7 @@
           <w:szCs w:val="28"/>
         </w:rPr>
       </w:pPr>
+      <w:proofErr w:type="spellStart"/>
       <w:r>
         <w:rPr>
           <w:rFonts w:ascii="宋体" w:hAnsi="宋体" w:cs="MS Shell Dlg"/>
@@ -1206,7 +888,17 @@
           <w:sz w:val="30"/>
           <w:szCs w:val="30"/>
         </w:rPr>
-        <w:t>Xiwang Yang</w:t>
+        <w:t>Xiwang</w:t>
+      </w:r>
+      <w:proofErr w:type="spellEnd"/>
+      <w:r>
+        <w:rPr>
+          <w:rFonts w:ascii="宋体" w:hAnsi="宋体" w:cs="MS Shell Dlg"/>
+          <w:color w:val="000000"/>
+          <w:sz w:val="30"/>
+          <w:szCs w:val="30"/>
+        </w:rPr>
+        <w:t xml:space="preserve"> Yang</w:t>
       </w:r>
       <w:r>
         <w:rPr>
@@ -1225,7 +917,17 @@
           <w:sz w:val="30"/>
           <w:szCs w:val="30"/>
         </w:rPr>
-        <w:t>, Yang Guo</w:t>
+        <w:t xml:space="preserve">, Yang </w:t>
+      </w:r>
+      <w:proofErr w:type="spellStart"/>
+      <w:r>
+        <w:rPr>
+          <w:rFonts w:ascii="宋体" w:hAnsi="宋体" w:cs="MS Shell Dlg"/>
+          <w:color w:val="000000"/>
+          <w:sz w:val="30"/>
+          <w:szCs w:val="30"/>
+        </w:rPr>
+        <w:t>Guo</w:t>
       </w:r>
       <w:r>
         <w:rPr>
@@ -1237,6 +939,7 @@
         </w:rPr>
         <w:t>b</w:t>
       </w:r>
+      <w:proofErr w:type="spellEnd"/>
       <w:r>
         <w:rPr>
           <w:rFonts w:ascii="宋体" w:hAnsi="宋体" w:cs="MS Shell Dlg"/>
@@ -1244,7 +947,17 @@
           <w:sz w:val="30"/>
           <w:szCs w:val="30"/>
         </w:rPr>
-        <w:t>, Yong Liu</w:t>
+        <w:t xml:space="preserve">, Yong </w:t>
+      </w:r>
+      <w:proofErr w:type="spellStart"/>
+      <w:r>
+        <w:rPr>
+          <w:rFonts w:ascii="宋体" w:hAnsi="宋体" w:cs="MS Shell Dlg"/>
+          <w:color w:val="000000"/>
+          <w:sz w:val="30"/>
+          <w:szCs w:val="30"/>
+        </w:rPr>
+        <w:t>Liu</w:t>
       </w:r>
       <w:r>
         <w:rPr>
@@ -1256,6 +969,7 @@
         </w:rPr>
         <w:t>a</w:t>
       </w:r>
+      <w:proofErr w:type="spellEnd"/>
       <w:r>
         <w:rPr>
           <w:rFonts w:ascii="宋体" w:hAnsi="宋体" w:cs="MS Shell Dlg"/>
@@ -1263,7 +977,17 @@
           <w:sz w:val="30"/>
           <w:szCs w:val="30"/>
         </w:rPr>
-        <w:t>, Harald Steck</w:t>
+        <w:t xml:space="preserve">, Harald </w:t>
+      </w:r>
+      <w:proofErr w:type="spellStart"/>
+      <w:r>
+        <w:rPr>
+          <w:rFonts w:ascii="宋体" w:hAnsi="宋体" w:cs="MS Shell Dlg"/>
+          <w:color w:val="000000"/>
+          <w:sz w:val="30"/>
+          <w:szCs w:val="30"/>
+        </w:rPr>
+        <w:t>Steck</w:t>
       </w:r>
       <w:r>
         <w:rPr>
@@ -1275,6 +999,7 @@
         </w:rPr>
         <w:t>c</w:t>
       </w:r>
+      <w:proofErr w:type="spellEnd"/>
     </w:p>
     <w:p>
       <w:pPr>
@@ -3128,9 +2853,11 @@
         </w:rPr>
         <w:t>物品</w:t>
       </w:r>
+      <w:proofErr w:type="spellStart"/>
       <w:r>
         <w:t>i</w:t>
       </w:r>
+      <w:proofErr w:type="spellEnd"/>
       <w:r>
         <w:rPr>
           <w:rFonts w:ascii="宋体" w:hAnsi="宋体" w:cs="宋体" w:hint="eastAsia"/>
@@ -4696,9 +4423,11 @@
         </w:rPr>
         <w:t>当项目</w:t>
       </w:r>
+      <w:proofErr w:type="spellStart"/>
       <w:r>
         <w:t>i</w:t>
       </w:r>
+      <w:proofErr w:type="spellEnd"/>
       <w:r>
         <w:rPr>
           <w:rFonts w:hint="eastAsia"/>
@@ -6471,9 +6200,11 @@
         </w:rPr>
         <w:t>和项目</w:t>
       </w:r>
+      <w:proofErr w:type="spellStart"/>
       <w:r>
         <w:t>i</w:t>
       </w:r>
+      <w:proofErr w:type="spellEnd"/>
       <w:r>
         <w:rPr>
           <w:rFonts w:ascii="宋体" w:hAnsi="宋体" w:cs="宋体" w:hint="eastAsia"/>
@@ -6626,9 +6357,11 @@
         </w:rPr>
         <w:t>是正则化参数，</w:t>
       </w:r>
+      <w:proofErr w:type="spellStart"/>
       <w:r>
         <w:t>Frobenius</w:t>
       </w:r>
+      <w:proofErr w:type="spellEnd"/>
       <w:r>
         <w:rPr>
           <w:rFonts w:ascii="宋体" w:hAnsi="宋体" w:cs="宋体" w:hint="eastAsia"/>
@@ -7145,7 +6878,14 @@
         <w:rPr>
           <w:rFonts w:ascii="宋体" w:hAnsi="宋体"/>
         </w:rPr>
-        <w:t xml:space="preserve"> B</w:t>
+        <w:t xml:space="preserve"> </w:t>
+      </w:r>
+      <w:proofErr w:type="spellStart"/>
+      <w:r>
+        <w:rPr>
+          <w:rFonts w:ascii="宋体" w:hAnsi="宋体"/>
+        </w:rPr>
+        <w:t>B</w:t>
       </w:r>
       <w:r>
         <w:rPr>
@@ -7157,7 +6897,14 @@
         <w:rPr>
           <w:rFonts w:ascii="宋体" w:hAnsi="宋体"/>
         </w:rPr>
-        <w:t xml:space="preserve">MF </w:t>
+        <w:t>MF</w:t>
+      </w:r>
+      <w:proofErr w:type="spellEnd"/>
+      <w:r>
+        <w:rPr>
+          <w:rFonts w:ascii="宋体" w:hAnsi="宋体"/>
+        </w:rPr>
+        <w:t xml:space="preserve"> </w:t>
       </w:r>
       <w:r>
         <w:rPr>
@@ -7405,17 +7152,24 @@
         </w:rPr>
         <w:t>，还是特定领域的推荐社交网络，如用于电影推荐和</w:t>
       </w:r>
+      <w:proofErr w:type="spellStart"/>
       <w:r>
         <w:t>Epinions</w:t>
       </w:r>
+      <w:proofErr w:type="spellEnd"/>
       <w:r>
         <w:rPr>
           <w:rFonts w:ascii="宋体" w:hAnsi="宋体" w:cs="宋体" w:hint="eastAsia"/>
         </w:rPr>
         <w:t>的</w:t>
       </w:r>
-      <w:r>
-        <w:t>Flixster [23]</w:t>
+      <w:proofErr w:type="spellStart"/>
+      <w:r>
+        <w:t>Flixster</w:t>
+      </w:r>
+      <w:proofErr w:type="spellEnd"/>
+      <w:r>
+        <w:t xml:space="preserve"> [23]</w:t>
       </w:r>
       <w:r>
         <w:rPr>
@@ -10134,7 +9888,7 @@
 </file>
 
 <file path=customXml/itemProps1.xml><?xml version="1.0" encoding="utf-8"?>
-<ds:datastoreItem xmlns:ds="http://schemas.openxmlformats.org/officeDocument/2006/customXml" ds:itemID="{8C75ECA5-137E-4E10-ADC9-25780B67F6EC}">
+<ds:datastoreItem xmlns:ds="http://schemas.openxmlformats.org/officeDocument/2006/customXml" ds:itemID="{45219204-85F6-43CF-ACE8-F6C1375E4903}">
   <ds:schemaRefs>
     <ds:schemaRef ds:uri="http://schemas.openxmlformats.org/officeDocument/2006/bibliography"/>
   </ds:schemaRefs>
